--- a/Documentation/D202 - Agile Team Project (latest).docx
+++ b/Documentation/D202 - Agile Team Project (latest).docx
@@ -113,7 +113,7 @@
                   </wp:anchor>
                 </w:drawing>
               </mc:Choice>
-              <mc:Fallback xmlns:cx2="http://schemas.microsoft.com/office/drawing/2015/10/21/chartex">
+              <mc:Fallback>
                 <w:pict>
                   <v:rect w14:anchorId="632E6709" id="Rectangle 132" o:spid="_x0000_s1026" style="position:absolute;margin-left:394.65pt;margin-top:19.7pt;width:128.8pt;height:77.75pt;z-index:251659264;visibility:visible;mso-wrap-style:square;mso-width-percent:0;mso-height-percent:98;mso-wrap-distance-left:9pt;mso-wrap-distance-top:0;mso-wrap-distance-right:9pt;mso-wrap-distance-bottom:0;mso-position-horizontal:absolute;mso-position-horizontal-relative:margin;mso-position-vertical:absolute;mso-position-vertical-relative:page;mso-width-percent:0;mso-height-percent:98;mso-width-relative:page;mso-height-relative:page;v-text-anchor:bottom" o:gfxdata="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" fillcolor="#5b9bd5 [3204]" stroked="f" strokeweight="1pt">
                     <v:path arrowok="t"/>
@@ -355,7 +355,7 @@
                   </wp:anchor>
                 </w:drawing>
               </mc:Choice>
-              <mc:Fallback xmlns:cx2="http://schemas.microsoft.com/office/drawing/2015/10/21/chartex">
+              <mc:Fallback>
                 <w:pict>
                   <v:shapetype w14:anchorId="40406A24" id="_x0000_t202" coordsize="21600,21600" o:spt="202" path="m,l,21600r21600,l21600,xe">
                     <v:stroke joinstyle="miter"/>
@@ -456,7 +456,21 @@
                             <w:rPr>
                               <w:b/>
                             </w:rPr>
-                            <w:t xml:space="preserve">, Matt Paul, Neil Asplin, Stalin </w:t>
+                            <w:t xml:space="preserve">, Matt Paul, Neil </w:t>
+                          </w:r>
+                          <w:proofErr w:type="spellStart"/>
+                          <w:r>
+                            <w:rPr>
+                              <w:b/>
+                            </w:rPr>
+                            <w:t>Asplin</w:t>
+                          </w:r>
+                          <w:proofErr w:type="spellEnd"/>
+                          <w:r>
+                            <w:rPr>
+                              <w:b/>
+                            </w:rPr>
+                            <w:t xml:space="preserve">, Stalin </w:t>
                           </w:r>
                           <w:proofErr w:type="spellStart"/>
                           <w:r>
@@ -1939,7 +1953,7 @@
               </wp:anchor>
             </w:drawing>
           </mc:Choice>
-          <mc:Fallback xmlns:cx2="http://schemas.microsoft.com/office/drawing/2015/10/21/chartex">
+          <mc:Fallback>
             <w:pict>
               <v:shape w14:anchorId="4A4A1DC8" id="Text Box 1" o:spid="_x0000_s1028" type="#_x0000_t202" style="position:absolute;margin-left:470.4pt;margin-top:10.25pt;width:521.6pt;height:235.25pt;z-index:251669504;visibility:visible;mso-wrap-style:square;mso-width-percent:0;mso-height-percent:0;mso-wrap-distance-left:9pt;mso-wrap-distance-top:0;mso-wrap-distance-right:9pt;mso-wrap-distance-bottom:0;mso-position-horizontal:right;mso-position-horizontal-relative:margin;mso-position-vertical:absolute;mso-position-vertical-relative:text;mso-width-percent:0;mso-height-percent:0;mso-width-relative:margin;mso-height-relative:margin;v-text-anchor:top" o:gfxdata="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" fillcolor="white [3201]" strokeweight=".5pt">
                 <v:textbox>
@@ -2107,7 +2121,7 @@
       <w:pPr>
         <w:pStyle w:val="Heading1"/>
       </w:pPr>
-      <w:bookmarkStart w:id="2" w:name="_Toc459384707"/>
+      <w:bookmarkStart w:id="3" w:name="_Toc459384707"/>
       <w:r>
         <w:lastRenderedPageBreak/>
         <w:t>Group Project Setup and Sprint Planning</w:t>
@@ -2118,7 +2132,7 @@
       <w:r>
         <w:t>)</w:t>
       </w:r>
-      <w:bookmarkEnd w:id="2"/>
+      <w:bookmarkEnd w:id="3"/>
     </w:p>
     <w:tbl>
       <w:tblPr>
@@ -2276,14 +2290,14 @@
       <w:pPr>
         <w:pStyle w:val="Heading2"/>
       </w:pPr>
-      <w:bookmarkStart w:id="3" w:name="_Toc459384708"/>
+      <w:bookmarkStart w:id="4" w:name="_Toc459384708"/>
       <w:r>
         <w:t xml:space="preserve">Sprint One </w:t>
       </w:r>
       <w:r>
         <w:t>Roles:</w:t>
       </w:r>
-      <w:bookmarkEnd w:id="3"/>
+      <w:bookmarkEnd w:id="4"/>
       <w:r>
         <w:t xml:space="preserve"> </w:t>
       </w:r>
@@ -2378,11 +2392,11 @@
       <w:pPr>
         <w:pStyle w:val="Heading2"/>
       </w:pPr>
-      <w:bookmarkStart w:id="4" w:name="_Toc459384710"/>
+      <w:bookmarkStart w:id="5" w:name="_Toc459384710"/>
       <w:r>
         <w:t>Development Environment</w:t>
       </w:r>
-      <w:bookmarkEnd w:id="4"/>
+      <w:bookmarkEnd w:id="5"/>
     </w:p>
     <w:p>
       <w:pPr>
@@ -2436,11 +2450,11 @@
       <w:pPr>
         <w:pStyle w:val="Heading2"/>
       </w:pPr>
-      <w:bookmarkStart w:id="5" w:name="_Toc459384711"/>
+      <w:bookmarkStart w:id="6" w:name="_Toc459384711"/>
       <w:r>
         <w:t>Version Control</w:t>
       </w:r>
-      <w:bookmarkEnd w:id="5"/>
+      <w:bookmarkEnd w:id="6"/>
     </w:p>
     <w:p>
       <w:pPr>
@@ -3162,7 +3176,7 @@
       <w:pPr>
         <w:pStyle w:val="Heading2"/>
       </w:pPr>
-      <w:bookmarkStart w:id="6" w:name="_Toc459384712"/>
+      <w:bookmarkStart w:id="7" w:name="_Toc459384712"/>
     </w:p>
     <w:p>
       <w:pPr>
@@ -3171,20 +3185,20 @@
       <w:r>
         <w:t>Sprint One User Stories</w:t>
       </w:r>
-      <w:bookmarkEnd w:id="6"/>
+      <w:bookmarkEnd w:id="7"/>
     </w:p>
     <w:p>
       <w:pPr>
         <w:pStyle w:val="Heading2"/>
       </w:pPr>
-      <w:bookmarkStart w:id="7" w:name="_Toc459384713"/>
+      <w:bookmarkStart w:id="8" w:name="_Toc459384713"/>
       <w:r>
         <w:t>Tasks for Sprint</w:t>
       </w:r>
       <w:r>
         <w:t xml:space="preserve"> One</w:t>
       </w:r>
-      <w:bookmarkEnd w:id="7"/>
+      <w:bookmarkEnd w:id="8"/>
     </w:p>
     <w:tbl>
       <w:tblPr>
@@ -3748,12 +3762,12 @@
       <w:pPr>
         <w:pStyle w:val="Heading1"/>
       </w:pPr>
-      <w:bookmarkStart w:id="8" w:name="_Toc459384714"/>
+      <w:bookmarkStart w:id="9" w:name="_Toc459384714"/>
       <w:r>
         <w:lastRenderedPageBreak/>
         <w:t>Sprint 1</w:t>
       </w:r>
-      <w:bookmarkEnd w:id="8"/>
+      <w:bookmarkEnd w:id="9"/>
     </w:p>
     <w:p>
       <w:pPr>
@@ -3784,14 +3798,14 @@
       <w:pPr>
         <w:pStyle w:val="Heading2"/>
       </w:pPr>
-      <w:bookmarkStart w:id="9" w:name="_Toc459384715"/>
+      <w:bookmarkStart w:id="10" w:name="_Toc459384715"/>
       <w:r>
         <w:t>Daily Scrum Meeting</w:t>
       </w:r>
       <w:r>
         <w:t xml:space="preserve"> 1</w:t>
       </w:r>
-      <w:bookmarkEnd w:id="9"/>
+      <w:bookmarkEnd w:id="10"/>
     </w:p>
     <w:tbl>
       <w:tblPr>
@@ -4186,7 +4200,6 @@
             </w:pPr>
             <w:r>
               <w:rPr>
-                <w:b/>
                 <w:noProof/>
                 <w:lang w:eastAsia="en-NZ"/>
               </w:rPr>
@@ -4196,10 +4209,10 @@
                     <wp:anchor distT="0" distB="0" distL="114300" distR="114300" simplePos="0" relativeHeight="251667456" behindDoc="1" locked="0" layoutInCell="1" allowOverlap="1">
                       <wp:simplePos x="0" y="0"/>
                       <wp:positionH relativeFrom="column">
-                        <wp:posOffset>347980</wp:posOffset>
+                        <wp:posOffset>612775</wp:posOffset>
                       </wp:positionH>
                       <wp:positionV relativeFrom="paragraph">
-                        <wp:posOffset>-58420</wp:posOffset>
+                        <wp:posOffset>-36195</wp:posOffset>
                       </wp:positionV>
                       <wp:extent cx="276225" cy="286385"/>
                       <wp:effectExtent l="0" t="0" r="28575" b="18415"/>
@@ -4253,7 +4266,7 @@
                 </mc:Choice>
                 <mc:Fallback>
                   <w:pict>
-                    <v:oval w14:anchorId="4E82913A" id="Oval 3" o:spid="_x0000_s1026" style="position:absolute;margin-left:27.4pt;margin-top:-4.6pt;width:21.75pt;height:22.55pt;z-index:-251649024;visibility:visible;mso-wrap-style:square;mso-width-percent:0;mso-height-percent:0;mso-wrap-distance-left:9pt;mso-wrap-distance-top:0;mso-wrap-distance-right:9pt;mso-wrap-distance-bottom:0;mso-position-horizontal:absolute;mso-position-horizontal-relative:text;mso-position-vertical:absolute;mso-position-vertical-relative:text;mso-width-percent:0;mso-height-percent:0;mso-width-relative:margin;mso-height-relative:margin;v-text-anchor:middle" o:gfxdata="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" fillcolor="white [3201]" strokecolor="#70ad47 [3209]" strokeweight="1pt">
+                    <v:oval w14:anchorId="1B32419B" id="Oval 3" o:spid="_x0000_s1026" style="position:absolute;margin-left:48.25pt;margin-top:-2.85pt;width:21.75pt;height:22.55pt;z-index:-251649024;visibility:visible;mso-wrap-style:square;mso-width-percent:0;mso-height-percent:0;mso-wrap-distance-left:9pt;mso-wrap-distance-top:0;mso-wrap-distance-right:9pt;mso-wrap-distance-bottom:0;mso-position-horizontal:absolute;mso-position-horizontal-relative:text;mso-position-vertical:absolute;mso-position-vertical-relative:text;mso-width-percent:0;mso-height-percent:0;mso-width-relative:margin;mso-height-relative:margin;v-text-anchor:middle" o:gfxdata="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" fillcolor="white [3201]" strokecolor="#70ad47 [3209]" strokeweight="1pt">
                       <v:stroke joinstyle="miter"/>
                     </v:oval>
                   </w:pict>
@@ -4261,15 +4274,15 @@
               </mc:AlternateContent>
             </w:r>
             <w:r>
+              <w:t>YES</w:t>
+            </w:r>
+            <w:r>
+              <w:t>/</w:t>
+            </w:r>
+            <w:r>
               <w:rPr>
                 <w:b/>
               </w:rPr>
-              <w:t>YES</w:t>
-            </w:r>
-            <w:r>
-              <w:t>/</w:t>
-            </w:r>
-            <w:r>
               <w:t>NO</w:t>
             </w:r>
           </w:p>
@@ -4281,11 +4294,11 @@
       <w:pPr>
         <w:pStyle w:val="Heading2"/>
       </w:pPr>
-      <w:bookmarkStart w:id="10" w:name="_Toc459384716"/>
+      <w:bookmarkStart w:id="11" w:name="_Toc459384716"/>
       <w:r>
         <w:t>Daily Scrum Meeting 2</w:t>
       </w:r>
-      <w:bookmarkEnd w:id="10"/>
+      <w:bookmarkEnd w:id="11"/>
     </w:p>
     <w:tbl>
       <w:tblPr>
@@ -4736,7 +4749,7 @@
                 </mc:Choice>
                 <mc:Fallback>
                   <w:pict>
-                    <v:oval w14:anchorId="5BCCF67B" id="Oval 2" o:spid="_x0000_s1026" style="position:absolute;margin-left:48.95pt;margin-top:-2.55pt;width:19.65pt;height:22.55pt;z-index:-251644928;visibility:visible;mso-wrap-style:square;mso-width-percent:0;mso-height-percent:0;mso-wrap-distance-left:9pt;mso-wrap-distance-top:0;mso-wrap-distance-right:9pt;mso-wrap-distance-bottom:0;mso-position-horizontal:absolute;mso-position-horizontal-relative:text;mso-position-vertical:absolute;mso-position-vertical-relative:text;mso-width-percent:0;mso-height-percent:0;mso-width-relative:margin;mso-height-relative:margin;v-text-anchor:middle" o:gfxdata="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" fillcolor="white [3201]" strokecolor="#70ad47 [3209]" strokeweight="1pt">
+                    <v:oval w14:anchorId="173D6763" id="Oval 2" o:spid="_x0000_s1026" style="position:absolute;margin-left:48.95pt;margin-top:-2.55pt;width:19.65pt;height:22.55pt;z-index:-251644928;visibility:visible;mso-wrap-style:square;mso-width-percent:0;mso-height-percent:0;mso-wrap-distance-left:9pt;mso-wrap-distance-top:0;mso-wrap-distance-right:9pt;mso-wrap-distance-bottom:0;mso-position-horizontal:absolute;mso-position-horizontal-relative:text;mso-position-vertical:absolute;mso-position-vertical-relative:text;mso-width-percent:0;mso-height-percent:0;mso-width-relative:margin;mso-height-relative:margin;v-text-anchor:middle" o:gfxdata="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" fillcolor="white [3201]" strokecolor="#70ad47 [3209]" strokeweight="1pt">
                       <v:stroke joinstyle="miter"/>
                     </v:oval>
                   </w:pict>
@@ -4763,20 +4776,16 @@
           <w:szCs w:val="26"/>
         </w:rPr>
       </w:pPr>
-      <w:r>
-        <w:br w:type="page"/>
-      </w:r>
     </w:p>
     <w:p>
       <w:pPr>
         <w:pStyle w:val="Heading2"/>
       </w:pPr>
-      <w:bookmarkStart w:id="11" w:name="_Toc459384717"/>
-      <w:r>
-        <w:lastRenderedPageBreak/>
+      <w:bookmarkStart w:id="12" w:name="_Toc459384717"/>
+      <w:r>
         <w:t>Retrospective Meeting:</w:t>
       </w:r>
-      <w:bookmarkEnd w:id="11"/>
+      <w:bookmarkEnd w:id="12"/>
     </w:p>
     <w:tbl>
       <w:tblPr>
@@ -4785,10 +4794,10 @@
         <w:tblLook w:val="04A0" w:firstRow="1" w:lastRow="0" w:firstColumn="1" w:lastColumn="0" w:noHBand="0" w:noVBand="1"/>
       </w:tblPr>
       <w:tblGrid>
-        <w:gridCol w:w="934"/>
+        <w:gridCol w:w="935"/>
         <w:gridCol w:w="2669"/>
-        <w:gridCol w:w="2670"/>
-        <w:gridCol w:w="4183"/>
+        <w:gridCol w:w="2671"/>
+        <w:gridCol w:w="4181"/>
       </w:tblGrid>
       <w:tr>
         <w:trPr>
@@ -4905,6 +4914,17 @@
             <w:pPr>
               <w:cnfStyle w:val="000000000000" w:firstRow="0" w:lastRow="0" w:firstColumn="0" w:lastColumn="0" w:oddVBand="0" w:evenVBand="0" w:oddHBand="0" w:evenHBand="0" w:firstRowFirstColumn="0" w:firstRowLastColumn="0" w:lastRowFirstColumn="0" w:lastRowLastColumn="0"/>
             </w:pPr>
+            <w:r>
+              <w:t>User story 2 (database done)</w:t>
+            </w:r>
+          </w:p>
+          <w:p>
+            <w:pPr>
+              <w:cnfStyle w:val="000000000000" w:firstRow="0" w:lastRow="0" w:firstColumn="0" w:lastColumn="0" w:oddVBand="0" w:evenVBand="0" w:oddHBand="0" w:evenHBand="0" w:firstRowFirstColumn="0" w:firstRowLastColumn="0" w:lastRowFirstColumn="0" w:lastRowLastColumn="0"/>
+            </w:pPr>
+            <w:r>
+              <w:t xml:space="preserve">Start user story 3  </w:t>
+            </w:r>
           </w:p>
         </w:tc>
         <w:tc>
@@ -4915,6 +4935,9 @@
             <w:pPr>
               <w:cnfStyle w:val="000000000000" w:firstRow="0" w:lastRow="0" w:firstColumn="0" w:lastColumn="0" w:oddVBand="0" w:evenVBand="0" w:oddHBand="0" w:evenHBand="0" w:firstRowFirstColumn="0" w:firstRowLastColumn="0" w:lastRowFirstColumn="0" w:lastRowLastColumn="0"/>
             </w:pPr>
+            <w:r>
+              <w:t>Just keep improving are skills at using GIT</w:t>
+            </w:r>
           </w:p>
         </w:tc>
         <w:tc>
@@ -4925,6 +4948,12 @@
             <w:pPr>
               <w:cnfStyle w:val="000000000000" w:firstRow="0" w:lastRow="0" w:firstColumn="0" w:lastColumn="0" w:oddVBand="0" w:evenVBand="0" w:oddHBand="0" w:evenHBand="0" w:firstRowFirstColumn="0" w:firstRowLastColumn="0" w:lastRowFirstColumn="0" w:lastRowLastColumn="0"/>
             </w:pPr>
+            <w:r>
+              <w:t xml:space="preserve">Worked well as a team, good </w:t>
+            </w:r>
+            <w:r>
+              <w:t xml:space="preserve">communication. </w:t>
+            </w:r>
           </w:p>
         </w:tc>
       </w:tr>
@@ -4960,6 +4989,9 @@
             <w:pPr>
               <w:cnfStyle w:val="000000000000" w:firstRow="0" w:lastRow="0" w:firstColumn="0" w:lastColumn="0" w:oddVBand="0" w:evenVBand="0" w:oddHBand="0" w:evenHBand="0" w:firstRowFirstColumn="0" w:firstRowLastColumn="0" w:lastRowFirstColumn="0" w:lastRowLastColumn="0"/>
             </w:pPr>
+            <w:r>
+              <w:t>Start doing user story 3</w:t>
+            </w:r>
           </w:p>
         </w:tc>
         <w:tc>
@@ -4970,6 +5002,9 @@
             <w:pPr>
               <w:cnfStyle w:val="000000000000" w:firstRow="0" w:lastRow="0" w:firstColumn="0" w:lastColumn="0" w:oddVBand="0" w:evenVBand="0" w:oddHBand="0" w:evenHBand="0" w:firstRowFirstColumn="0" w:firstRowLastColumn="0" w:lastRowFirstColumn="0" w:lastRowLastColumn="0"/>
             </w:pPr>
+            <w:r>
+              <w:t>After the product owner pointed out a couple of things with the login screen, we could/should have considered these features in the planning stage</w:t>
+            </w:r>
           </w:p>
         </w:tc>
         <w:tc>
@@ -4980,6 +5015,9 @@
             <w:pPr>
               <w:cnfStyle w:val="000000000000" w:firstRow="0" w:lastRow="0" w:firstColumn="0" w:lastColumn="0" w:oddVBand="0" w:evenVBand="0" w:oddHBand="0" w:evenHBand="0" w:firstRowFirstColumn="0" w:firstRowLastColumn="0" w:lastRowFirstColumn="0" w:lastRowLastColumn="0"/>
             </w:pPr>
+            <w:r>
+              <w:t>Everyone working well, communication is excellent, everyone is on the same page</w:t>
+            </w:r>
           </w:p>
         </w:tc>
       </w:tr>
@@ -5015,6 +5053,9 @@
             <w:pPr>
               <w:cnfStyle w:val="000000000000" w:firstRow="0" w:lastRow="0" w:firstColumn="0" w:lastColumn="0" w:oddVBand="0" w:evenVBand="0" w:oddHBand="0" w:evenHBand="0" w:firstRowFirstColumn="0" w:firstRowLastColumn="0" w:lastRowFirstColumn="0" w:lastRowLastColumn="0"/>
             </w:pPr>
+            <w:r>
+              <w:t>Finalise User story 1 with suggestions from the Product Owner.</w:t>
+            </w:r>
           </w:p>
         </w:tc>
         <w:tc>
@@ -5025,6 +5066,9 @@
             <w:pPr>
               <w:cnfStyle w:val="000000000000" w:firstRow="0" w:lastRow="0" w:firstColumn="0" w:lastColumn="0" w:oddVBand="0" w:evenVBand="0" w:oddHBand="0" w:evenHBand="0" w:firstRowFirstColumn="0" w:firstRowLastColumn="0" w:lastRowFirstColumn="0" w:lastRowLastColumn="0"/>
             </w:pPr>
+            <w:r>
+              <w:t>More planning around the database and the connection.</w:t>
+            </w:r>
           </w:p>
         </w:tc>
         <w:tc>
@@ -5035,6 +5079,9 @@
             <w:pPr>
               <w:cnfStyle w:val="000000000000" w:firstRow="0" w:lastRow="0" w:firstColumn="0" w:lastColumn="0" w:oddVBand="0" w:evenVBand="0" w:oddHBand="0" w:evenHBand="0" w:firstRowFirstColumn="0" w:firstRowLastColumn="0" w:lastRowFirstColumn="0" w:lastRowLastColumn="0"/>
             </w:pPr>
+            <w:r>
+              <w:t>Well done Scrum Master</w:t>
+            </w:r>
           </w:p>
         </w:tc>
       </w:tr>
@@ -5070,6 +5117,9 @@
             <w:pPr>
               <w:cnfStyle w:val="000000000000" w:firstRow="0" w:lastRow="0" w:firstColumn="0" w:lastColumn="0" w:oddVBand="0" w:evenVBand="0" w:oddHBand="0" w:evenHBand="0" w:firstRowFirstColumn="0" w:firstRowLastColumn="0" w:lastRowFirstColumn="0" w:lastRowLastColumn="0"/>
             </w:pPr>
+            <w:r>
+              <w:t>Keep going on User story 1 and help with the code and testing.</w:t>
+            </w:r>
           </w:p>
         </w:tc>
         <w:tc>
@@ -5080,6 +5130,9 @@
             <w:pPr>
               <w:cnfStyle w:val="000000000000" w:firstRow="0" w:lastRow="0" w:firstColumn="0" w:lastColumn="0" w:oddVBand="0" w:evenVBand="0" w:oddHBand="0" w:evenHBand="0" w:firstRowFirstColumn="0" w:firstRowLastColumn="0" w:lastRowFirstColumn="0" w:lastRowLastColumn="0"/>
             </w:pPr>
+            <w:r>
+              <w:t>I wish I had thought of a log out button for the application.</w:t>
+            </w:r>
           </w:p>
         </w:tc>
         <w:tc>
@@ -5090,6 +5143,9 @@
             <w:pPr>
               <w:cnfStyle w:val="000000000000" w:firstRow="0" w:lastRow="0" w:firstColumn="0" w:lastColumn="0" w:oddVBand="0" w:evenVBand="0" w:oddHBand="0" w:evenHBand="0" w:firstRowFirstColumn="0" w:firstRowLastColumn="0" w:lastRowFirstColumn="0" w:lastRowLastColumn="0"/>
             </w:pPr>
+            <w:r>
+              <w:t>I’m happy with the progress that has been made.</w:t>
+            </w:r>
           </w:p>
         </w:tc>
       </w:tr>
@@ -5129,6 +5185,82 @@
               <w:jc w:val="center"/>
               <w:cnfStyle w:val="000000000000" w:firstRow="0" w:lastRow="0" w:firstColumn="0" w:lastColumn="0" w:oddVBand="0" w:evenVBand="0" w:oddHBand="0" w:evenHBand="0" w:firstRowFirstColumn="0" w:firstRowLastColumn="0" w:lastRowFirstColumn="0" w:lastRowLastColumn="0"/>
             </w:pPr>
+            <w:r>
+              <w:rPr>
+                <w:b/>
+                <w:noProof/>
+                <w:lang w:eastAsia="en-NZ"/>
+              </w:rPr>
+              <mc:AlternateContent>
+                <mc:Choice Requires="wps">
+                  <w:drawing>
+                    <wp:anchor distT="0" distB="0" distL="114300" distR="114300" simplePos="0" relativeHeight="251673600" behindDoc="1" locked="0" layoutInCell="1" allowOverlap="1" wp14:anchorId="788A4CFE" wp14:editId="6CB89B2A">
+                      <wp:simplePos x="0" y="0"/>
+                      <wp:positionH relativeFrom="column">
+                        <wp:posOffset>775970</wp:posOffset>
+                      </wp:positionH>
+                      <wp:positionV relativeFrom="paragraph">
+                        <wp:posOffset>-34290</wp:posOffset>
+                      </wp:positionV>
+                      <wp:extent cx="249555" cy="286385"/>
+                      <wp:effectExtent l="0" t="0" r="17145" b="18415"/>
+                      <wp:wrapNone/>
+                      <wp:docPr id="8" name="Oval 8"/>
+                      <wp:cNvGraphicFramePr/>
+                      <a:graphic xmlns:a="http://schemas.openxmlformats.org/drawingml/2006/main">
+                        <a:graphicData uri="http://schemas.microsoft.com/office/word/2010/wordprocessingShape">
+                          <wps:wsp>
+                            <wps:cNvSpPr/>
+                            <wps:spPr>
+                              <a:xfrm>
+                                <a:off x="0" y="0"/>
+                                <a:ext cx="249555" cy="286385"/>
+                              </a:xfrm>
+                              <a:prstGeom prst="ellipse">
+                                <a:avLst/>
+                              </a:prstGeom>
+                            </wps:spPr>
+                            <wps:style>
+                              <a:lnRef idx="2">
+                                <a:schemeClr val="accent6"/>
+                              </a:lnRef>
+                              <a:fillRef idx="1">
+                                <a:schemeClr val="lt1"/>
+                              </a:fillRef>
+                              <a:effectRef idx="0">
+                                <a:schemeClr val="accent6"/>
+                              </a:effectRef>
+                              <a:fontRef idx="minor">
+                                <a:schemeClr val="dk1"/>
+                              </a:fontRef>
+                            </wps:style>
+                            <wps:bodyPr rot="0" spcFirstLastPara="0" vertOverflow="overflow" horzOverflow="overflow" vert="horz" wrap="square" lIns="91440" tIns="45720" rIns="91440" bIns="45720" numCol="1" spcCol="0" rtlCol="0" fromWordArt="0" anchor="ctr" anchorCtr="0" forceAA="0" compatLnSpc="1">
+                              <a:prstTxWarp prst="textNoShape">
+                                <a:avLst/>
+                              </a:prstTxWarp>
+                              <a:noAutofit/>
+                            </wps:bodyPr>
+                          </wps:wsp>
+                        </a:graphicData>
+                      </a:graphic>
+                      <wp14:sizeRelH relativeFrom="margin">
+                        <wp14:pctWidth>0</wp14:pctWidth>
+                      </wp14:sizeRelH>
+                      <wp14:sizeRelV relativeFrom="margin">
+                        <wp14:pctHeight>0</wp14:pctHeight>
+                      </wp14:sizeRelV>
+                    </wp:anchor>
+                  </w:drawing>
+                </mc:Choice>
+                <mc:Fallback>
+                  <w:pict>
+                    <v:oval w14:anchorId="06468573" id="Oval 8" o:spid="_x0000_s1026" style="position:absolute;margin-left:61.1pt;margin-top:-2.7pt;width:19.65pt;height:22.55pt;z-index:-251642880;visibility:visible;mso-wrap-style:square;mso-width-percent:0;mso-height-percent:0;mso-wrap-distance-left:9pt;mso-wrap-distance-top:0;mso-wrap-distance-right:9pt;mso-wrap-distance-bottom:0;mso-position-horizontal:absolute;mso-position-horizontal-relative:text;mso-position-vertical:absolute;mso-position-vertical-relative:text;mso-width-percent:0;mso-height-percent:0;mso-width-relative:margin;mso-height-relative:margin;v-text-anchor:middle" o:gfxdata="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" fillcolor="white [3201]" strokecolor="#70ad47 [3209]" strokeweight="1pt">
+                      <v:stroke joinstyle="miter"/>
+                    </v:oval>
+                  </w:pict>
+                </mc:Fallback>
+              </mc:AlternateContent>
+            </w:r>
             <w:r>
               <w:t>YES/NO</w:t>
             </w:r>
@@ -5151,7 +5283,7 @@
       <w:pPr>
         <w:pStyle w:val="Heading2"/>
       </w:pPr>
-      <w:bookmarkStart w:id="12" w:name="_Toc459384718"/>
+      <w:bookmarkStart w:id="13" w:name="_Toc459384718"/>
       <w:r>
         <w:lastRenderedPageBreak/>
         <w:t xml:space="preserve">Sketch </w:t>
@@ -5162,7 +5294,7 @@
       <w:r>
         <w:t>User Interface</w:t>
       </w:r>
-      <w:bookmarkEnd w:id="12"/>
+      <w:bookmarkEnd w:id="13"/>
     </w:p>
     <w:p>
       <w:r>
@@ -5322,7 +5454,7 @@
               </wp:anchor>
             </w:drawing>
           </mc:Choice>
-          <mc:Fallback xmlns:cx2="http://schemas.microsoft.com/office/drawing/2015/10/21/chartex">
+          <mc:Fallback>
             <w:pict>
               <v:rect w14:anchorId="762E7881" id="Rectangle 4" o:spid="_x0000_s1029" style="position:absolute;margin-left:2.5pt;margin-top:1.25pt;width:748.45pt;height:474.7pt;z-index:251662336;visibility:visible;mso-wrap-style:square;mso-width-percent:0;mso-height-percent:0;mso-wrap-distance-left:9pt;mso-wrap-distance-top:0;mso-wrap-distance-right:9pt;mso-wrap-distance-bottom:0;mso-position-horizontal:absolute;mso-position-horizontal-relative:text;mso-position-vertical:absolute;mso-position-vertical-relative:text;mso-width-percent:0;mso-height-percent:0;mso-width-relative:margin;mso-height-relative:margin;v-text-anchor:middle" o:gfxdata="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" fillcolor="white [3201]" strokecolor="black [3200]" strokeweight="1pt">
                 <v:textbox>
@@ -5352,7 +5484,7 @@
                                     <pic:cNvPicPr/>
                                   </pic:nvPicPr>
                                   <pic:blipFill>
-                                    <a:blip r:embed="rId14"/>
+                                    <a:blip r:embed="rId12"/>
                                     <a:stretch>
                                       <a:fillRect/>
                                     </a:stretch>
@@ -5393,7 +5525,7 @@
                                     <pic:cNvPicPr/>
                                   </pic:nvPicPr>
                                   <pic:blipFill>
-                                    <a:blip r:embed="rId15"/>
+                                    <a:blip r:embed="rId13"/>
                                     <a:stretch>
                                       <a:fillRect/>
                                     </a:stretch>
@@ -5446,12 +5578,12 @@
       <w:pPr>
         <w:pStyle w:val="Heading2"/>
       </w:pPr>
-      <w:bookmarkStart w:id="13" w:name="_Toc459384719"/>
+      <w:bookmarkStart w:id="14" w:name="_Toc459384719"/>
       <w:r>
         <w:lastRenderedPageBreak/>
         <w:t>Entity Relationship Diagram</w:t>
       </w:r>
-      <w:bookmarkEnd w:id="13"/>
+      <w:bookmarkEnd w:id="14"/>
     </w:p>
     <w:p>
       <w:r>
@@ -5529,7 +5661,7 @@
                                           <pic:cNvPicPr/>
                                         </pic:nvPicPr>
                                         <pic:blipFill>
-                                          <a:blip r:embed="rId16">
+                                          <a:blip r:embed="rId14">
                                             <a:extLst>
                                               <a:ext uri="{28A0092B-C50C-407E-A947-70E740481C1C}">
                                                 <a14:useLocalDpi xmlns:a14="http://schemas.microsoft.com/office/drawing/2010/main" val="0"/>
@@ -5606,7 +5738,7 @@
                                     <pic:cNvPicPr/>
                                   </pic:nvPicPr>
                                   <pic:blipFill>
-                                    <a:blip r:embed="rId16">
+                                    <a:blip r:embed="rId14">
                                       <a:extLst>
                                         <a:ext uri="{28A0092B-C50C-407E-A947-70E740481C1C}">
                                           <a14:useLocalDpi xmlns:a14="http://schemas.microsoft.com/office/drawing/2010/main" val="0"/>
@@ -5647,10 +5779,6 @@
     <w:p/>
     <w:p/>
     <w:p/>
-    <w:p>
-      <w:bookmarkStart w:id="14" w:name="_GoBack"/>
-      <w:bookmarkEnd w:id="14"/>
-    </w:p>
     <w:p/>
     <w:p/>
     <w:p/>
@@ -5663,11 +5791,12 @@
     <w:p/>
     <w:p/>
     <w:p/>
-    <w:bookmarkStart w:id="15" w:name="_Toc459384720"/>
+    <w:p/>
     <w:p>
       <w:pPr>
         <w:pStyle w:val="Heading2"/>
       </w:pPr>
+      <w:bookmarkStart w:id="15" w:name="_Toc459384720"/>
       <w:r>
         <w:rPr>
           <w:noProof/>
@@ -5717,6 +5846,58 @@
                           <a:schemeClr val="dk1"/>
                         </a:fontRef>
                       </wps:style>
+                      <wps:txbx>
+                        <w:txbxContent>
+                          <w:p>
+                            <w:pPr>
+                              <w:jc w:val="center"/>
+                            </w:pPr>
+                            <w:bookmarkStart w:id="16" w:name="_GoBack"/>
+                            <w:r>
+                              <w:rPr>
+                                <w:noProof/>
+                                <w:lang w:eastAsia="en-NZ"/>
+                              </w:rPr>
+                              <w:drawing>
+                                <wp:inline distT="0" distB="0" distL="0" distR="0" wp14:anchorId="71EDDEEE" wp14:editId="480D3FD1">
+                                  <wp:extent cx="9384665" cy="4305935"/>
+                                  <wp:effectExtent l="0" t="0" r="6985" b="0"/>
+                                  <wp:docPr id="14" name="Picture 14"/>
+                                  <wp:cNvGraphicFramePr>
+                                    <a:graphicFrameLocks xmlns:a="http://schemas.openxmlformats.org/drawingml/2006/main" noChangeAspect="1"/>
+                                  </wp:cNvGraphicFramePr>
+                                  <a:graphic xmlns:a="http://schemas.openxmlformats.org/drawingml/2006/main">
+                                    <a:graphicData uri="http://schemas.openxmlformats.org/drawingml/2006/picture">
+                                      <pic:pic xmlns:pic="http://schemas.openxmlformats.org/drawingml/2006/picture">
+                                        <pic:nvPicPr>
+                                          <pic:cNvPr id="1" name=""/>
+                                          <pic:cNvPicPr/>
+                                        </pic:nvPicPr>
+                                        <pic:blipFill>
+                                          <a:blip r:embed="rId15"/>
+                                          <a:stretch>
+                                            <a:fillRect/>
+                                          </a:stretch>
+                                        </pic:blipFill>
+                                        <pic:spPr>
+                                          <a:xfrm>
+                                            <a:off x="0" y="0"/>
+                                            <a:ext cx="9384665" cy="4305935"/>
+                                          </a:xfrm>
+                                          <a:prstGeom prst="rect">
+                                            <a:avLst/>
+                                          </a:prstGeom>
+                                        </pic:spPr>
+                                      </pic:pic>
+                                    </a:graphicData>
+                                  </a:graphic>
+                                </wp:inline>
+                              </w:drawing>
+                            </w:r>
+                            <w:bookmarkEnd w:id="16"/>
+                          </w:p>
+                        </w:txbxContent>
+                      </wps:txbx>
                       <wps:bodyPr rot="0" spcFirstLastPara="0" vertOverflow="overflow" horzOverflow="overflow" vert="horz" wrap="square" lIns="91440" tIns="45720" rIns="91440" bIns="45720" numCol="1" spcCol="0" rtlCol="0" fromWordArt="0" anchor="ctr" anchorCtr="0" forceAA="0" compatLnSpc="1">
                         <a:prstTxWarp prst="textNoShape">
                           <a:avLst/>
@@ -5732,9 +5913,61 @@
               </wp:anchor>
             </w:drawing>
           </mc:Choice>
-          <mc:Fallback xmlns:cx2="http://schemas.microsoft.com/office/drawing/2015/10/21/chartex">
+          <mc:Fallback>
             <w:pict>
-              <v:rect w14:anchorId="6F6906DC" id="Rectangle 6" o:spid="_x0000_s1026" style="position:absolute;margin-left:0;margin-top:16.95pt;width:754.35pt;height:458.8pt;z-index:251666432;visibility:visible;mso-wrap-style:square;mso-height-percent:0;mso-wrap-distance-left:9pt;mso-wrap-distance-top:0;mso-wrap-distance-right:9pt;mso-wrap-distance-bottom:0;mso-position-horizontal:left;mso-position-horizontal-relative:margin;mso-position-vertical:absolute;mso-position-vertical-relative:text;mso-height-percent:0;mso-height-relative:margin;v-text-anchor:middle" o:gfxdata="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" fillcolor="white [3201]" strokecolor="black [3200]" strokeweight="1pt">
+              <v:rect w14:anchorId="2E84F8D1" id="Rectangle 6" o:spid="_x0000_s1031" style="position:absolute;margin-left:0;margin-top:16.95pt;width:754.35pt;height:458.8pt;z-index:251666432;visibility:visible;mso-wrap-style:square;mso-height-percent:0;mso-wrap-distance-left:9pt;mso-wrap-distance-top:0;mso-wrap-distance-right:9pt;mso-wrap-distance-bottom:0;mso-position-horizontal:left;mso-position-horizontal-relative:margin;mso-position-vertical:absolute;mso-position-vertical-relative:text;mso-height-percent:0;mso-height-relative:margin;v-text-anchor:middle" o:gfxdata="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" fillcolor="white [3201]" strokecolor="black [3200]" strokeweight="1pt">
+                <v:textbox>
+                  <w:txbxContent>
+                    <w:p>
+                      <w:pPr>
+                        <w:jc w:val="center"/>
+                      </w:pPr>
+                      <w:bookmarkStart w:id="17" w:name="_GoBack"/>
+                      <w:r>
+                        <w:rPr>
+                          <w:noProof/>
+                          <w:lang w:eastAsia="en-NZ"/>
+                        </w:rPr>
+                        <w:drawing>
+                          <wp:inline distT="0" distB="0" distL="0" distR="0" wp14:anchorId="71EDDEEE" wp14:editId="480D3FD1">
+                            <wp:extent cx="9384665" cy="4305935"/>
+                            <wp:effectExtent l="0" t="0" r="6985" b="0"/>
+                            <wp:docPr id="14" name="Picture 14"/>
+                            <wp:cNvGraphicFramePr>
+                              <a:graphicFrameLocks xmlns:a="http://schemas.openxmlformats.org/drawingml/2006/main" noChangeAspect="1"/>
+                            </wp:cNvGraphicFramePr>
+                            <a:graphic xmlns:a="http://schemas.openxmlformats.org/drawingml/2006/main">
+                              <a:graphicData uri="http://schemas.openxmlformats.org/drawingml/2006/picture">
+                                <pic:pic xmlns:pic="http://schemas.openxmlformats.org/drawingml/2006/picture">
+                                  <pic:nvPicPr>
+                                    <pic:cNvPr id="1" name=""/>
+                                    <pic:cNvPicPr/>
+                                  </pic:nvPicPr>
+                                  <pic:blipFill>
+                                    <a:blip r:embed="rId15"/>
+                                    <a:stretch>
+                                      <a:fillRect/>
+                                    </a:stretch>
+                                  </pic:blipFill>
+                                  <pic:spPr>
+                                    <a:xfrm>
+                                      <a:off x="0" y="0"/>
+                                      <a:ext cx="9384665" cy="4305935"/>
+                                    </a:xfrm>
+                                    <a:prstGeom prst="rect">
+                                      <a:avLst/>
+                                    </a:prstGeom>
+                                  </pic:spPr>
+                                </pic:pic>
+                              </a:graphicData>
+                            </a:graphic>
+                          </wp:inline>
+                        </w:drawing>
+                      </w:r>
+                      <w:bookmarkEnd w:id="17"/>
+                    </w:p>
+                  </w:txbxContent>
+                </v:textbox>
                 <w10:wrap anchorx="margin"/>
               </v:rect>
             </w:pict>
@@ -5744,8 +5977,13 @@
       <w:r>
         <w:t xml:space="preserve">Sprint 1 </w:t>
       </w:r>
-      <w:r>
-        <w:t>Burndown Chart</w:t>
+      <w:proofErr w:type="spellStart"/>
+      <w:r>
+        <w:t>Burndown</w:t>
+      </w:r>
+      <w:proofErr w:type="spellEnd"/>
+      <w:r>
+        <w:t xml:space="preserve"> Chart</w:t>
       </w:r>
       <w:bookmarkEnd w:id="15"/>
     </w:p>
@@ -5854,7 +6092,7 @@
           <w:rPr>
             <w:noProof/>
           </w:rPr>
-          <w:t>6</w:t>
+          <w:t>5</w:t>
         </w:r>
         <w:r>
           <w:rPr>
@@ -7404,7 +7642,7 @@
 </file>
 
 <file path=customXml/itemProps2.xml><?xml version="1.0" encoding="utf-8"?>
-<ds:datastoreItem xmlns:ds="http://schemas.openxmlformats.org/officeDocument/2006/customXml" ds:itemID="{3572516D-11FF-4957-9958-15EC65D43A4C}">
+<ds:datastoreItem xmlns:ds="http://schemas.openxmlformats.org/officeDocument/2006/customXml" ds:itemID="{4205C1E0-5259-452C-B8BB-A0C4B656F615}">
   <ds:schemaRefs>
     <ds:schemaRef ds:uri="http://schemas.openxmlformats.org/officeDocument/2006/bibliography"/>
   </ds:schemaRefs>
